--- a/lesson-2/homework/lesson2_hw.docx
+++ b/lesson-2/homework/lesson2_hw.docx
@@ -463,15 +463,7 @@
           <w:sz w:val="28"/>
           <w:szCs w:val="28"/>
         </w:rPr>
-        <w:t xml:space="preserve"> we create parameter: </w:t>
-      </w:r>
-      <w:r>
-        <w:rPr>
-          <w:rFonts w:ascii="Calibri" w:hAnsi="Calibri" w:cs="Calibri"/>
-          <w:sz w:val="28"/>
-          <w:szCs w:val="28"/>
-        </w:rPr>
-        <w:t xml:space="preserve">Go to </w:t>
+        <w:t xml:space="preserve"> we create parameter: Go to </w:t>
       </w:r>
       <w:r>
         <w:rPr>
@@ -522,23 +514,7 @@
           <w:sz w:val="28"/>
           <w:szCs w:val="28"/>
         </w:rPr>
-        <w:t>.</w:t>
-      </w:r>
-      <w:r>
-        <w:rPr>
-          <w:rFonts w:ascii="Calibri" w:hAnsi="Calibri" w:cs="Calibri"/>
-          <w:sz w:val="28"/>
-          <w:szCs w:val="28"/>
-        </w:rPr>
-        <w:t xml:space="preserve"> Name it set a data type Whole number the connect to SQL server entering server and database name and in advanced options enter </w:t>
-      </w:r>
-      <w:r>
-        <w:rPr>
-          <w:rFonts w:ascii="Calibri" w:hAnsi="Calibri" w:cs="Calibri"/>
-          <w:sz w:val="28"/>
-          <w:szCs w:val="28"/>
-        </w:rPr>
-        <w:t xml:space="preserve">SELECT * FROM </w:t>
+        <w:t xml:space="preserve">. Name it set a data type Whole number the connect to SQL server entering server and database name and in advanced options enter SELECT * FROM </w:t>
       </w:r>
       <w:proofErr w:type="spellStart"/>
       <w:r>
@@ -556,15 +532,7 @@
           <w:sz w:val="28"/>
           <w:szCs w:val="28"/>
         </w:rPr>
-        <w:t xml:space="preserve"> WHERE year = @YearParam</w:t>
-      </w:r>
-      <w:r>
-        <w:rPr>
-          <w:rFonts w:ascii="Calibri" w:hAnsi="Calibri" w:cs="Calibri"/>
-          <w:sz w:val="28"/>
-          <w:szCs w:val="28"/>
-        </w:rPr>
-        <w:t xml:space="preserve"> and </w:t>
+        <w:t xml:space="preserve"> WHERE year = @YearParam and </w:t>
       </w:r>
       <w:proofErr w:type="gramStart"/>
       <w:r>
@@ -599,15 +567,7 @@
           <w:sz w:val="28"/>
           <w:szCs w:val="28"/>
         </w:rPr>
-        <w:t xml:space="preserve"> with your parameter value</w:t>
-      </w:r>
-      <w:r>
-        <w:rPr>
-          <w:rFonts w:ascii="Calibri" w:hAnsi="Calibri" w:cs="Calibri"/>
-          <w:sz w:val="28"/>
-          <w:szCs w:val="28"/>
-        </w:rPr>
-        <w:t xml:space="preserve">  </w:t>
+        <w:t xml:space="preserve"> with your parameter value  </w:t>
       </w:r>
     </w:p>
     <w:p>
@@ -2246,6 +2206,7 @@
   <w:style w:type="character" w:default="1" w:styleId="DefaultParagraphFont">
     <w:name w:val="Default Paragraph Font"/>
     <w:uiPriority w:val="1"/>
+    <w:semiHidden/>
     <w:unhideWhenUsed/>
   </w:style>
   <w:style w:type="table" w:default="1" w:styleId="TableNormal">
